--- a/法令ファイル/特定建設資材に係る分別解体等に関する省令/特定建設資材に係る分別解体等に関する省令（平成十四年国土交通省令第十七号）.docx
+++ b/法令ファイル/特定建設資材に係る分別解体等に関する省令/特定建設資材に係る分別解体等に関する省令（平成十四年国土交通省令第十七号）.docx
@@ -40,154 +40,100 @@
     </w:p>
     <w:p>
       <w:pPr>
-        <w:pStyle w:val="Heading6"/>
+        <w:pStyle w:val="ListBullet"/>
         <w:ind w:left="880"/>
       </w:pPr>
       <w:r>
         <w:t>一</w:t>
-      </w:r>
-    </w:p>
-    <w:p>
-      <w:pPr>
-        <w:ind w:left="880"/>
-      </w:pPr>
-      <w:r>
+        <w:br/>
         <w:t>商号、名称又は氏名及び住所並びに法人にあっては代表者の氏名</w:t>
       </w:r>
     </w:p>
     <w:p>
       <w:pPr>
-        <w:pStyle w:val="Heading6"/>
+        <w:pStyle w:val="ListBullet"/>
         <w:ind w:left="880"/>
       </w:pPr>
       <w:r>
         <w:t>二</w:t>
-      </w:r>
-    </w:p>
-    <w:p>
-      <w:pPr>
-        <w:ind w:left="880"/>
-      </w:pPr>
-      <w:r>
+        <w:br/>
         <w:t>工事の名称及び場所</w:t>
       </w:r>
     </w:p>
     <w:p>
       <w:pPr>
-        <w:pStyle w:val="Heading6"/>
+        <w:pStyle w:val="ListBullet"/>
         <w:ind w:left="880"/>
       </w:pPr>
       <w:r>
         <w:t>三</w:t>
-      </w:r>
-    </w:p>
-    <w:p>
-      <w:pPr>
-        <w:ind w:left="880"/>
-      </w:pPr>
-      <w:r>
+        <w:br/>
         <w:t>工事の種類</w:t>
       </w:r>
     </w:p>
     <w:p>
       <w:pPr>
-        <w:pStyle w:val="Heading6"/>
+        <w:pStyle w:val="ListBullet"/>
         <w:ind w:left="880"/>
       </w:pPr>
       <w:r>
         <w:t>四</w:t>
-      </w:r>
-    </w:p>
-    <w:p>
-      <w:pPr>
-        <w:ind w:left="880"/>
-      </w:pPr>
-      <w:r>
+        <w:br/>
         <w:t>工事の規模</w:t>
       </w:r>
     </w:p>
     <w:p>
       <w:pPr>
-        <w:pStyle w:val="Heading6"/>
+        <w:pStyle w:val="ListBullet"/>
         <w:ind w:left="880"/>
       </w:pPr>
       <w:r>
         <w:t>五</w:t>
-      </w:r>
-    </w:p>
-    <w:p>
-      <w:pPr>
-        <w:ind w:left="880"/>
-      </w:pPr>
-      <w:r>
+        <w:br/>
         <w:t>請負契約によるか自ら施工するかの別</w:t>
       </w:r>
     </w:p>
     <w:p>
       <w:pPr>
-        <w:pStyle w:val="Heading6"/>
+        <w:pStyle w:val="ListBullet"/>
         <w:ind w:left="880"/>
       </w:pPr>
       <w:r>
         <w:t>六</w:t>
-      </w:r>
-    </w:p>
-    <w:p>
-      <w:pPr>
-        <w:ind w:left="880"/>
-      </w:pPr>
-      <w:r>
+        <w:br/>
         <w:t>対象建設工事の元請業者の商号、名称又は氏名及び住所並びに法人にあっては代表者の氏名</w:t>
       </w:r>
     </w:p>
     <w:p>
       <w:pPr>
-        <w:pStyle w:val="Heading6"/>
+        <w:pStyle w:val="ListBullet"/>
         <w:ind w:left="880"/>
       </w:pPr>
       <w:r>
         <w:t>七</w:t>
-      </w:r>
-    </w:p>
-    <w:p>
-      <w:pPr>
-        <w:ind w:left="880"/>
-      </w:pPr>
-      <w:r>
+        <w:br/>
         <w:t>対象建設工事の元請業者が建設業法（昭和二十四年法律第百号）第三条第一項の許可を受けた者である場合においては、次に掲げるもの</w:t>
       </w:r>
     </w:p>
     <w:p>
       <w:pPr>
-        <w:pStyle w:val="Heading6"/>
+        <w:pStyle w:val="ListBullet"/>
         <w:ind w:left="880"/>
       </w:pPr>
       <w:r>
         <w:t>八</w:t>
-      </w:r>
-    </w:p>
-    <w:p>
-      <w:pPr>
-        <w:ind w:left="880"/>
-      </w:pPr>
-      <w:r>
+        <w:br/>
         <w:t>対象建設工事の元請業者が法第二十一条第一項の登録を受けた者である場合においては、次に掲げるもの</w:t>
       </w:r>
     </w:p>
     <w:p>
       <w:pPr>
-        <w:pStyle w:val="Heading6"/>
+        <w:pStyle w:val="ListBullet"/>
         <w:ind w:left="880"/>
       </w:pPr>
       <w:r>
         <w:t>九</w:t>
-      </w:r>
-    </w:p>
-    <w:p>
-      <w:pPr>
-        <w:ind w:left="880"/>
-      </w:pPr>
-      <w:r>
+        <w:br/>
         <w:t>対象建設工事の元請業者から法第十二条第一項の規定による説明を受けた年月日</w:t>
       </w:r>
     </w:p>
@@ -270,69 +216,45 @@
     </w:p>
     <w:p>
       <w:pPr>
-        <w:pStyle w:val="Heading6"/>
+        <w:pStyle w:val="ListBullet"/>
         <w:ind w:left="880"/>
       </w:pPr>
       <w:r>
         <w:t>一</w:t>
-      </w:r>
-    </w:p>
-    <w:p>
-      <w:pPr>
-        <w:ind w:left="880"/>
-      </w:pPr>
-      <w:r>
+        <w:br/>
         <w:t>分別解体等の方法</w:t>
       </w:r>
     </w:p>
     <w:p>
       <w:pPr>
-        <w:pStyle w:val="Heading6"/>
+        <w:pStyle w:val="ListBullet"/>
         <w:ind w:left="880"/>
       </w:pPr>
       <w:r>
         <w:t>二</w:t>
-      </w:r>
-    </w:p>
-    <w:p>
-      <w:pPr>
-        <w:ind w:left="880"/>
-      </w:pPr>
-      <w:r>
+        <w:br/>
         <w:t>解体工事に要する費用</w:t>
       </w:r>
     </w:p>
     <w:p>
       <w:pPr>
-        <w:pStyle w:val="Heading6"/>
+        <w:pStyle w:val="ListBullet"/>
         <w:ind w:left="880"/>
       </w:pPr>
       <w:r>
         <w:t>三</w:t>
-      </w:r>
-    </w:p>
-    <w:p>
-      <w:pPr>
-        <w:ind w:left="880"/>
-      </w:pPr>
-      <w:r>
+        <w:br/>
         <w:t>再資源化等をするための施設の名称及び所在地</w:t>
       </w:r>
     </w:p>
     <w:p>
       <w:pPr>
-        <w:pStyle w:val="Heading6"/>
+        <w:pStyle w:val="ListBullet"/>
         <w:ind w:left="880"/>
       </w:pPr>
       <w:r>
         <w:t>四</w:t>
-      </w:r>
-    </w:p>
-    <w:p>
-      <w:pPr>
-        <w:ind w:left="880"/>
-      </w:pPr>
-      <w:r>
+        <w:br/>
         <w:t>再資源化等に要する費用</w:t>
       </w:r>
     </w:p>
@@ -351,35 +273,23 @@
     </w:p>
     <w:p>
       <w:pPr>
-        <w:pStyle w:val="Heading6"/>
+        <w:pStyle w:val="ListBullet"/>
         <w:ind w:left="880"/>
       </w:pPr>
       <w:r>
         <w:t>一</w:t>
-      </w:r>
-    </w:p>
-    <w:p>
-      <w:pPr>
-        <w:ind w:left="880"/>
-      </w:pPr>
-      <w:r>
+        <w:br/>
         <w:t>電子情報処理組織を使用する措置のうちイ又はロに掲げるもの</w:t>
       </w:r>
     </w:p>
     <w:p>
       <w:pPr>
-        <w:pStyle w:val="Heading6"/>
+        <w:pStyle w:val="ListBullet"/>
         <w:ind w:left="880"/>
       </w:pPr>
       <w:r>
         <w:t>二</w:t>
-      </w:r>
-    </w:p>
-    <w:p>
-      <w:pPr>
-        <w:ind w:left="880"/>
-      </w:pPr>
-      <w:r>
+        <w:br/>
         <w:t>磁気ディスク、シー・ディー・ロムその他これらに準ずる方法により一定の事項を確実に記録しておくことができる物（以下「磁気ディスク等」という。）をもって調製するファイルに契約事項等を記録したものを交付する措置</w:t>
       </w:r>
     </w:p>
@@ -402,35 +312,23 @@
     </w:p>
     <w:p>
       <w:pPr>
-        <w:pStyle w:val="Heading6"/>
+        <w:pStyle w:val="ListBullet"/>
         <w:ind w:left="880"/>
       </w:pPr>
       <w:r>
         <w:t>一</w:t>
-      </w:r>
-    </w:p>
-    <w:p>
-      <w:pPr>
-        <w:ind w:left="880"/>
-      </w:pPr>
-      <w:r>
+        <w:br/>
         <w:t>当該契約の相手方がファイルへの記録を出力することによる書面を作成することができるものであること。</w:t>
       </w:r>
     </w:p>
     <w:p>
       <w:pPr>
-        <w:pStyle w:val="Heading6"/>
+        <w:pStyle w:val="ListBullet"/>
         <w:ind w:left="880"/>
       </w:pPr>
       <w:r>
         <w:t>二</w:t>
-      </w:r>
-    </w:p>
-    <w:p>
-      <w:pPr>
-        <w:ind w:left="880"/>
-      </w:pPr>
-      <w:r>
+        <w:br/>
         <w:t>ファイルに記録された契約事項等について、改変が行われていないかどうかを確認することができる措置を講じていること。</w:t>
       </w:r>
     </w:p>
@@ -466,35 +364,23 @@
     </w:p>
     <w:p>
       <w:pPr>
-        <w:pStyle w:val="Heading6"/>
+        <w:pStyle w:val="ListBullet"/>
         <w:ind w:left="880"/>
       </w:pPr>
       <w:r>
         <w:t>一</w:t>
-      </w:r>
-    </w:p>
-    <w:p>
-      <w:pPr>
-        <w:ind w:left="880"/>
-      </w:pPr>
-      <w:r>
+        <w:br/>
         <w:t>前条第一項に規定する措置のうち対象建設工事の請負契約の当事者が講じるもの</w:t>
       </w:r>
     </w:p>
     <w:p>
       <w:pPr>
-        <w:pStyle w:val="Heading6"/>
+        <w:pStyle w:val="ListBullet"/>
         <w:ind w:left="880"/>
       </w:pPr>
       <w:r>
         <w:t>二</w:t>
-      </w:r>
-    </w:p>
-    <w:p>
-      <w:pPr>
-        <w:ind w:left="880"/>
-      </w:pPr>
-      <w:r>
+        <w:br/>
         <w:t>ファイルへの記録の方式</w:t>
       </w:r>
     </w:p>
@@ -513,35 +399,23 @@
     </w:p>
     <w:p>
       <w:pPr>
-        <w:pStyle w:val="Heading6"/>
+        <w:pStyle w:val="ListBullet"/>
         <w:ind w:left="880"/>
       </w:pPr>
       <w:r>
         <w:t>一</w:t>
-      </w:r>
-    </w:p>
-    <w:p>
-      <w:pPr>
-        <w:ind w:left="880"/>
-      </w:pPr>
-      <w:r>
+        <w:br/>
         <w:t>電子情報処理組織を使用する方法のうちイ又はロに掲げるもの</w:t>
       </w:r>
     </w:p>
     <w:p>
       <w:pPr>
-        <w:pStyle w:val="Heading6"/>
+        <w:pStyle w:val="ListBullet"/>
         <w:ind w:left="880"/>
       </w:pPr>
       <w:r>
         <w:t>二</w:t>
-      </w:r>
-    </w:p>
-    <w:p>
-      <w:pPr>
-        <w:ind w:left="880"/>
-      </w:pPr>
-      <w:r>
+        <w:br/>
         <w:t>磁気ディスク等をもって調製するファイルに当該承諾に関する事項を記録したものを交付する方法</w:t>
       </w:r>
     </w:p>
@@ -603,7 +477,7 @@
         <w:pStyle w:val="Heading1"/>
       </w:pPr>
       <w:r>
-        <w:t>附　則（平成二二年二月九日国土交通省令第三号）</w:t>
+        <w:t>附則（平成二二年二月九日国土交通省令第三号）</w:t>
       </w:r>
     </w:p>
     <w:p>
@@ -642,7 +516,7 @@
         <w:pStyle w:val="Heading1"/>
       </w:pPr>
       <w:r>
-        <w:t>附　則（令和元年五月七日国土交通省令第一号）</w:t>
+        <w:t>附則（令和元年五月七日国土交通省令第一号）</w:t>
       </w:r>
     </w:p>
     <w:p>
@@ -670,7 +544,7 @@
     </w:pPr>
     <w:r>
       <w:tab/>
-      <w:t>WeGov v0.1 - FTS141</w:t>
+      <w:t>WeGov v0.2 - FTS141</w:t>
     </w:r>
   </w:p>
 </w:ftr>
